--- a/To be Merged/Chapter5.docx
+++ b/To be Merged/Chapter5.docx
@@ -298,44 +298,89 @@
         <w:ind w:firstLine="720"/>
         <w:jc w:val="both"/>
         <w:rPr>
+          <w:rFonts w:ascii="Courier New" w:hAnsi="Courier New" w:cs="Courier New"/>
+          <w:bCs/>
+          <w:sz w:val="24"/>
+          <w:szCs w:val="24"/>
+        </w:rPr>
+      </w:pPr>
+      <w:r>
+        <w:rPr>
+          <w:rFonts w:ascii="Courier New" w:hAnsi="Courier New" w:cs="Courier New"/>
+          <w:sz w:val="24"/>
+          <w:szCs w:val="24"/>
+        </w:rPr>
+        <w:t xml:space="preserve">This project study utilized Microsoft Visual Studio Code as the IDE alongside with Laravel PHP Framework as the programming language to implement the different features of </w:t>
+      </w:r>
+      <w:r>
+        <w:rPr>
+          <w:rFonts w:ascii="Courier New" w:hAnsi="Courier New" w:cs="Courier New"/>
+          <w:sz w:val="24"/>
+          <w:szCs w:val="24"/>
+        </w:rPr>
+        <w:lastRenderedPageBreak/>
+        <w:t xml:space="preserve">the proposed system using Scrum Methodology.  The </w:t>
+      </w:r>
+      <w:r>
+        <w:rPr>
+          <w:rFonts w:ascii="Courier New" w:hAnsi="Courier New" w:cs="Courier New"/>
+          <w:sz w:val="24"/>
+          <w:szCs w:val="24"/>
+        </w:rPr>
+        <w:t xml:space="preserve">Scrum Methodology </w:t>
+      </w:r>
+      <w:r>
+        <w:rPr>
+          <w:rFonts w:ascii="Courier New" w:hAnsi="Courier New" w:cs="Courier New"/>
+          <w:sz w:val="24"/>
+          <w:szCs w:val="24"/>
+        </w:rPr>
+        <w:t>has the following phases:</w:t>
+      </w:r>
+      <w:r>
+        <w:rPr>
           <w:rFonts w:ascii="Courier New" w:eastAsia="Courier New" w:hAnsi="Courier New" w:cs="Courier New"/>
           <w:color w:val="080808"/>
           <w:sz w:val="24"/>
           <w:szCs w:val="24"/>
         </w:rPr>
-      </w:pPr>
-      <w:r>
-        <w:rPr>
-          <w:rFonts w:ascii="Courier New" w:hAnsi="Courier New" w:cs="Courier New"/>
-          <w:sz w:val="24"/>
-          <w:szCs w:val="24"/>
-        </w:rPr>
-        <w:t xml:space="preserve">This project study utilized Microsoft Visual Studio Code as the IDE alongside with Laravel PHP Framework as the programming language to implement the different features of </w:t>
-      </w:r>
-      <w:r>
-        <w:rPr>
-          <w:rFonts w:ascii="Courier New" w:hAnsi="Courier New" w:cs="Courier New"/>
-          <w:sz w:val="24"/>
-          <w:szCs w:val="24"/>
-        </w:rPr>
-        <w:lastRenderedPageBreak/>
-        <w:t xml:space="preserve">the proposed system using Scrum Methodology.  The </w:t>
-      </w:r>
-      <w:r>
-        <w:rPr>
-          <w:rFonts w:ascii="Courier New" w:hAnsi="Courier New" w:cs="Courier New"/>
-          <w:sz w:val="24"/>
-          <w:szCs w:val="24"/>
-        </w:rPr>
-        <w:t xml:space="preserve">Scrum Methodology </w:t>
-      </w:r>
-      <w:r>
-        <w:rPr>
-          <w:rFonts w:ascii="Courier New" w:hAnsi="Courier New" w:cs="Courier New"/>
-          <w:sz w:val="24"/>
-          <w:szCs w:val="24"/>
-        </w:rPr>
-        <w:t>has the following phases:</w:t>
+        <w:t xml:space="preserve"> </w:t>
+      </w:r>
+      <w:r>
+        <w:rPr>
+          <w:rFonts w:ascii="Courier New" w:hAnsi="Courier New" w:cs="Courier New"/>
+          <w:bCs/>
+          <w:sz w:val="24"/>
+          <w:szCs w:val="24"/>
+        </w:rPr>
+        <w:t>a.</w:t>
+      </w:r>
+      <w:r>
+        <w:rPr>
+          <w:rFonts w:ascii="Courier New" w:hAnsi="Courier New" w:cs="Courier New"/>
+          <w:bCs/>
+          <w:sz w:val="24"/>
+          <w:szCs w:val="24"/>
+        </w:rPr>
+        <w:t>)</w:t>
+      </w:r>
+      <w:r>
+        <w:rPr>
+          <w:rFonts w:ascii="Courier New" w:hAnsi="Courier New" w:cs="Courier New"/>
+          <w:bCs/>
+          <w:sz w:val="24"/>
+          <w:szCs w:val="24"/>
+        </w:rPr>
+        <w:t xml:space="preserve"> Initiation</w:t>
+      </w:r>
+      <w:r>
+        <w:rPr>
+          <w:rFonts w:ascii="Courier New" w:hAnsi="Courier New" w:cs="Courier New"/>
+          <w:bCs/>
+          <w:sz w:val="24"/>
+          <w:szCs w:val="24"/>
+        </w:rPr>
+        <w:t>,</w:t>
       </w:r>
       <w:r>
         <w:rPr>
@@ -353,7 +398,7 @@
           <w:sz w:val="24"/>
           <w:szCs w:val="24"/>
         </w:rPr>
-        <w:t>a.</w:t>
+        <w:t>b.</w:t>
       </w:r>
       <w:r>
         <w:rPr>
@@ -371,7 +416,43 @@
           <w:sz w:val="24"/>
           <w:szCs w:val="24"/>
         </w:rPr>
-        <w:t xml:space="preserve"> Initiation</w:t>
+        <w:t xml:space="preserve"> Planning and Estimation</w:t>
+      </w:r>
+      <w:r>
+        <w:rPr>
+          <w:rFonts w:ascii="Courier New" w:hAnsi="Courier New" w:cs="Courier New"/>
+          <w:bCs/>
+          <w:sz w:val="24"/>
+          <w:szCs w:val="24"/>
+        </w:rPr>
+        <w:t xml:space="preserve">, </w:t>
+      </w:r>
+      <w:r>
+        <w:rPr>
+          <w:rFonts w:ascii="Courier New" w:hAnsi="Courier New" w:cs="Courier New"/>
+          <w:bCs/>
+          <w:sz w:val="24"/>
+          <w:szCs w:val="24"/>
+        </w:rPr>
+        <w:t>c.</w:t>
+      </w:r>
+      <w:r>
+        <w:rPr>
+          <w:rFonts w:ascii="Courier New" w:hAnsi="Courier New" w:cs="Courier New"/>
+          <w:bCs/>
+          <w:sz w:val="24"/>
+          <w:szCs w:val="24"/>
+        </w:rPr>
+        <w:t>)</w:t>
+      </w:r>
+      <w:r>
+        <w:rPr>
+          <w:rFonts w:ascii="Courier New" w:hAnsi="Courier New" w:cs="Courier New"/>
+          <w:bCs/>
+          <w:sz w:val="24"/>
+          <w:szCs w:val="24"/>
+        </w:rPr>
+        <w:t xml:space="preserve"> Implementation</w:t>
       </w:r>
       <w:r>
         <w:rPr>
@@ -398,87 +479,6 @@
           <w:sz w:val="24"/>
           <w:szCs w:val="24"/>
         </w:rPr>
-        <w:t>b.</w:t>
-      </w:r>
-      <w:r>
-        <w:rPr>
-          <w:rFonts w:ascii="Courier New" w:hAnsi="Courier New" w:cs="Courier New"/>
-          <w:bCs/>
-          <w:sz w:val="24"/>
-          <w:szCs w:val="24"/>
-        </w:rPr>
-        <w:t>)</w:t>
-      </w:r>
-      <w:r>
-        <w:rPr>
-          <w:rFonts w:ascii="Courier New" w:hAnsi="Courier New" w:cs="Courier New"/>
-          <w:bCs/>
-          <w:sz w:val="24"/>
-          <w:szCs w:val="24"/>
-        </w:rPr>
-        <w:t xml:space="preserve"> Planning and Estimation</w:t>
-      </w:r>
-      <w:r>
-        <w:rPr>
-          <w:rFonts w:ascii="Courier New" w:hAnsi="Courier New" w:cs="Courier New"/>
-          <w:bCs/>
-          <w:sz w:val="24"/>
-          <w:szCs w:val="24"/>
-        </w:rPr>
-        <w:t xml:space="preserve">, </w:t>
-      </w:r>
-      <w:r>
-        <w:rPr>
-          <w:rFonts w:ascii="Courier New" w:hAnsi="Courier New" w:cs="Courier New"/>
-          <w:bCs/>
-          <w:sz w:val="24"/>
-          <w:szCs w:val="24"/>
-        </w:rPr>
-        <w:t>c.</w:t>
-      </w:r>
-      <w:r>
-        <w:rPr>
-          <w:rFonts w:ascii="Courier New" w:hAnsi="Courier New" w:cs="Courier New"/>
-          <w:bCs/>
-          <w:sz w:val="24"/>
-          <w:szCs w:val="24"/>
-        </w:rPr>
-        <w:t>)</w:t>
-      </w:r>
-      <w:r>
-        <w:rPr>
-          <w:rFonts w:ascii="Courier New" w:hAnsi="Courier New" w:cs="Courier New"/>
-          <w:bCs/>
-          <w:sz w:val="24"/>
-          <w:szCs w:val="24"/>
-        </w:rPr>
-        <w:t xml:space="preserve"> Implementation</w:t>
-      </w:r>
-      <w:r>
-        <w:rPr>
-          <w:rFonts w:ascii="Courier New" w:hAnsi="Courier New" w:cs="Courier New"/>
-          <w:bCs/>
-          <w:sz w:val="24"/>
-          <w:szCs w:val="24"/>
-        </w:rPr>
-        <w:t>,</w:t>
-      </w:r>
-      <w:r>
-        <w:rPr>
-          <w:rFonts w:ascii="Courier New" w:eastAsia="Courier New" w:hAnsi="Courier New" w:cs="Courier New"/>
-          <w:color w:val="080808"/>
-          <w:sz w:val="24"/>
-          <w:szCs w:val="24"/>
-        </w:rPr>
-        <w:t xml:space="preserve"> </w:t>
-      </w:r>
-      <w:r>
-        <w:rPr>
-          <w:rFonts w:ascii="Courier New" w:hAnsi="Courier New" w:cs="Courier New"/>
-          <w:bCs/>
-          <w:sz w:val="24"/>
-          <w:szCs w:val="24"/>
-        </w:rPr>
         <w:t>d.</w:t>
       </w:r>
       <w:r>
@@ -538,293 +538,24 @@
     </w:p>
     <w:p>
       <w:pPr>
-        <w:pStyle w:val="NoSpacing"/>
+        <w:shd w:val="clear" w:color="auto" w:fill="FFFFFF"/>
         <w:spacing w:line="480" w:lineRule="auto"/>
         <w:jc w:val="both"/>
         <w:rPr>
           <w:rFonts w:ascii="Courier New" w:hAnsi="Courier New" w:cs="Courier New"/>
           <w:b/>
-          <w:color w:val="000000"/>
-          <w:sz w:val="24"/>
-          <w:szCs w:val="24"/>
-          <w:shd w:val="clear" w:color="auto" w:fill="FFFFFF"/>
+          <w:sz w:val="24"/>
+          <w:szCs w:val="24"/>
         </w:rPr>
       </w:pPr>
       <w:r>
         <w:rPr>
           <w:rFonts w:ascii="Courier New" w:hAnsi="Courier New" w:cs="Courier New"/>
           <w:b/>
-          <w:color w:val="000000"/>
-          <w:sz w:val="24"/>
-          <w:szCs w:val="24"/>
-          <w:shd w:val="clear" w:color="auto" w:fill="FFFFFF"/>
+          <w:sz w:val="24"/>
+          <w:szCs w:val="24"/>
         </w:rPr>
         <w:t>Findings</w:t>
-      </w:r>
-    </w:p>
-    <w:p>
-      <w:pPr>
-        <w:spacing w:line="480" w:lineRule="auto"/>
-        <w:ind w:firstLine="720"/>
-        <w:jc w:val="both"/>
-        <w:rPr>
-          <w:rFonts w:ascii="Courier New" w:eastAsia="Times New Roman" w:hAnsi="Courier New" w:cs="Courier New"/>
-          <w:sz w:val="24"/>
-          <w:szCs w:val="24"/>
-          <w:u w:val="single"/>
-          <w:lang w:eastAsia="en-US"/>
-        </w:rPr>
-      </w:pPr>
-      <w:r>
-        <w:rPr>
-          <w:rFonts w:ascii="Courier New" w:eastAsia="Times New Roman" w:hAnsi="Courier New" w:cs="Courier New"/>
-          <w:sz w:val="24"/>
-          <w:szCs w:val="24"/>
-          <w:lang w:eastAsia="en-US"/>
-        </w:rPr>
-        <w:t xml:space="preserve">This contains a discussion about the existing process, and the different difficulties being experienced in the current process of the </w:t>
-      </w:r>
-      <w:r>
-        <w:rPr>
-          <w:rFonts w:ascii="Courier New" w:eastAsia="Times New Roman" w:hAnsi="Courier New" w:cs="Courier New"/>
-          <w:sz w:val="24"/>
-          <w:szCs w:val="24"/>
-          <w:lang w:eastAsia="en-US"/>
-        </w:rPr>
-        <w:t>Tourism Office System</w:t>
-      </w:r>
-      <w:r>
-        <w:rPr>
-          <w:rFonts w:ascii="Courier New" w:eastAsia="Times New Roman" w:hAnsi="Courier New" w:cs="Courier New"/>
-          <w:sz w:val="24"/>
-          <w:szCs w:val="24"/>
-          <w:lang w:eastAsia="en-US"/>
-        </w:rPr>
-        <w:t xml:space="preserve">, as well as the features of the proposed </w:t>
-      </w:r>
-      <w:r>
-        <w:rPr>
-          <w:rFonts w:ascii="Courier New" w:eastAsia="Times New Roman" w:hAnsi="Courier New" w:cs="Courier New"/>
-          <w:sz w:val="24"/>
-          <w:szCs w:val="24"/>
-          <w:lang w:eastAsia="en-US"/>
-        </w:rPr>
-        <w:t>Tourism Monitoring System for Bolinao</w:t>
-      </w:r>
-      <w:r>
-        <w:rPr>
-          <w:rFonts w:ascii="Courier New" w:eastAsia="Times New Roman" w:hAnsi="Courier New" w:cs="Courier New"/>
-          <w:sz w:val="24"/>
-          <w:szCs w:val="24"/>
-          <w:lang w:eastAsia="en-US"/>
-        </w:rPr>
-        <w:t xml:space="preserve"> and the acceptance of the proposed system in terms of </w:t>
-      </w:r>
-      <w:r>
-        <w:rPr>
-          <w:rFonts w:ascii="Courier New" w:eastAsia="Times New Roman" w:hAnsi="Courier New" w:cs="Courier New"/>
-          <w:sz w:val="24"/>
-          <w:szCs w:val="24"/>
-          <w:u w:val="single"/>
-          <w:lang w:eastAsia="en-US"/>
-        </w:rPr>
-        <w:t>functionality, reliability, usability, efficiency, maintainability, and portability.</w:t>
-      </w:r>
-    </w:p>
-    <w:p>
-      <w:pPr>
-        <w:pStyle w:val="NoSpacing"/>
-        <w:spacing w:line="480" w:lineRule="auto"/>
-        <w:jc w:val="both"/>
-        <w:rPr>
-          <w:rFonts w:ascii="Courier New" w:hAnsi="Courier New" w:cs="Courier New"/>
-          <w:sz w:val="24"/>
-          <w:szCs w:val="24"/>
-        </w:rPr>
-      </w:pPr>
-    </w:p>
-    <w:p>
-      <w:pPr>
-        <w:pStyle w:val="NoSpacing"/>
-        <w:spacing w:line="480" w:lineRule="auto"/>
-        <w:jc w:val="both"/>
-        <w:rPr>
-          <w:rFonts w:ascii="Courier New" w:hAnsi="Courier New" w:cs="Courier New"/>
-          <w:b/>
-          <w:sz w:val="24"/>
-          <w:szCs w:val="24"/>
-        </w:rPr>
-      </w:pPr>
-      <w:r>
-        <w:rPr>
-          <w:rFonts w:ascii="Courier New" w:hAnsi="Courier New" w:cs="Courier New"/>
-          <w:b/>
-          <w:sz w:val="24"/>
-          <w:szCs w:val="24"/>
-        </w:rPr>
-        <w:t>Summary</w:t>
-      </w:r>
-    </w:p>
-    <w:p>
-      <w:pPr>
-        <w:spacing w:line="480" w:lineRule="auto"/>
-        <w:ind w:firstLine="720"/>
-        <w:jc w:val="both"/>
-        <w:rPr>
-          <w:rFonts w:ascii="Courier New" w:hAnsi="Courier New" w:cs="Courier New"/>
-          <w:sz w:val="24"/>
-          <w:szCs w:val="24"/>
-        </w:rPr>
-      </w:pPr>
-      <w:r>
-        <w:rPr>
-          <w:rFonts w:ascii="Courier New" w:hAnsi="Courier New" w:cs="Courier New"/>
-          <w:sz w:val="24"/>
-          <w:szCs w:val="24"/>
-        </w:rPr>
-        <w:t>This research aims to design and develop Monitoring System for</w:t>
-      </w:r>
-      <w:r>
-        <w:rPr>
-          <w:rFonts w:ascii="Courier New" w:hAnsi="Courier New" w:cs="Courier New"/>
-          <w:sz w:val="24"/>
-          <w:szCs w:val="24"/>
-        </w:rPr>
-        <w:t xml:space="preserve"> Bolinao </w:t>
-      </w:r>
-      <w:r>
-        <w:rPr>
-          <w:rFonts w:ascii="Courier New" w:hAnsi="Courier New" w:cs="Courier New"/>
-          <w:sz w:val="24"/>
-          <w:szCs w:val="24"/>
-        </w:rPr>
-        <w:t>that will aid the Bolinao Tourism Office in tourist activities in the locale.</w:t>
-      </w:r>
-    </w:p>
-    <w:p>
-      <w:pPr>
-        <w:spacing w:line="480" w:lineRule="auto"/>
-        <w:ind w:firstLine="720"/>
-        <w:jc w:val="both"/>
-        <w:rPr>
-          <w:rFonts w:ascii="Courier New" w:hAnsi="Courier New" w:cs="Courier New"/>
-          <w:sz w:val="24"/>
-          <w:szCs w:val="24"/>
-        </w:rPr>
-      </w:pPr>
-      <w:r>
-        <w:rPr>
-          <w:rFonts w:ascii="Courier New" w:hAnsi="Courier New" w:cs="Courier New"/>
-          <w:sz w:val="24"/>
-          <w:szCs w:val="24"/>
-        </w:rPr>
-        <w:t>Furthermore, this study aims to achieve the following:</w:t>
-      </w:r>
-    </w:p>
-    <w:p>
-      <w:pPr>
-        <w:numPr>
-          <w:ilvl w:val="0"/>
-          <w:numId w:val="4"/>
-        </w:numPr>
-        <w:shd w:val="clear" w:color="auto" w:fill="FFFFFF"/>
-        <w:spacing w:line="480" w:lineRule="auto"/>
-        <w:ind w:left="0" w:firstLine="720"/>
-        <w:jc w:val="both"/>
-        <w:rPr>
-          <w:rFonts w:ascii="Courier New" w:hAnsi="Courier New" w:cs="Courier New"/>
-          <w:sz w:val="24"/>
-          <w:szCs w:val="24"/>
-        </w:rPr>
-      </w:pPr>
-      <w:r>
-        <w:rPr>
-          <w:rFonts w:ascii="Courier New" w:eastAsia="Courier New" w:hAnsi="Courier New" w:cs="Courier New"/>
-          <w:sz w:val="24"/>
-          <w:szCs w:val="24"/>
-        </w:rPr>
-        <w:t>Identify the existing process and monitoring techniques of Bolinao’s Tourism.</w:t>
-      </w:r>
-    </w:p>
-    <w:p>
-      <w:pPr>
-        <w:numPr>
-          <w:ilvl w:val="0"/>
-          <w:numId w:val="4"/>
-        </w:numPr>
-        <w:shd w:val="clear" w:color="auto" w:fill="FFFFFF" w:themeFill="background1"/>
-        <w:spacing w:line="480" w:lineRule="auto"/>
-        <w:ind w:left="0" w:firstLine="720"/>
-        <w:jc w:val="both"/>
-        <w:rPr>
-          <w:rFonts w:ascii="Courier New" w:hAnsi="Courier New" w:cs="Courier New"/>
-          <w:color w:val="080808"/>
-          <w:sz w:val="24"/>
-          <w:szCs w:val="24"/>
-        </w:rPr>
-      </w:pPr>
-      <w:r>
-        <w:rPr>
-          <w:rFonts w:ascii="Courier New" w:eastAsia="Courier New" w:hAnsi="Courier New" w:cs="Courier New"/>
-          <w:color w:val="080808"/>
-          <w:sz w:val="24"/>
-          <w:szCs w:val="24"/>
-        </w:rPr>
-        <w:t>Identify the problems encountered within the existing process of Bolinao Tourism Office.</w:t>
-      </w:r>
-    </w:p>
-    <w:p>
-      <w:pPr>
-        <w:numPr>
-          <w:ilvl w:val="0"/>
-          <w:numId w:val="4"/>
-        </w:numPr>
-        <w:shd w:val="clear" w:color="auto" w:fill="FFFFFF"/>
-        <w:spacing w:line="480" w:lineRule="auto"/>
-        <w:ind w:left="0" w:firstLine="720"/>
-        <w:jc w:val="both"/>
-        <w:rPr>
-          <w:rFonts w:ascii="Courier New" w:eastAsia="Courier New" w:hAnsi="Courier New" w:cs="Courier New"/>
-          <w:color w:val="080808"/>
-          <w:sz w:val="24"/>
-          <w:szCs w:val="24"/>
-        </w:rPr>
-      </w:pPr>
-      <w:r>
-        <w:rPr>
-          <w:rFonts w:ascii="Courier New" w:eastAsia="Courier New" w:hAnsi="Courier New" w:cs="Courier New"/>
-          <w:color w:val="080808"/>
-          <w:sz w:val="24"/>
-          <w:szCs w:val="24"/>
-        </w:rPr>
-        <w:t>Devise features to be integrated in the proposed Tourism Monitoring System; and</w:t>
-      </w:r>
-    </w:p>
-    <w:p>
-      <w:pPr>
-        <w:numPr>
-          <w:ilvl w:val="0"/>
-          <w:numId w:val="4"/>
-        </w:numPr>
-        <w:shd w:val="clear" w:color="auto" w:fill="FFFFFF"/>
-        <w:spacing w:line="480" w:lineRule="auto"/>
-        <w:ind w:left="0" w:firstLine="720"/>
-        <w:jc w:val="both"/>
-        <w:rPr>
-          <w:rFonts w:ascii="Courier New" w:eastAsia="Courier New" w:hAnsi="Courier New" w:cs="Courier New"/>
-          <w:color w:val="080808"/>
-          <w:sz w:val="24"/>
-          <w:szCs w:val="24"/>
-        </w:rPr>
-      </w:pPr>
-      <w:r>
-        <w:rPr>
-          <w:rFonts w:ascii="Courier New" w:eastAsia="Courier New" w:hAnsi="Courier New" w:cs="Courier New"/>
-          <w:sz w:val="24"/>
-          <w:szCs w:val="24"/>
-        </w:rPr>
-        <w:lastRenderedPageBreak/>
-        <w:t>Determine the acceptability level of the developed system.</w:t>
       </w:r>
     </w:p>
     <w:p>
@@ -834,42 +565,36 @@
         <w:ind w:firstLine="720"/>
         <w:jc w:val="both"/>
         <w:rPr>
-          <w:rFonts w:ascii="Courier New" w:eastAsia="Courier New" w:hAnsi="Courier New" w:cs="Courier New"/>
-          <w:color w:val="080808"/>
-          <w:sz w:val="24"/>
-          <w:szCs w:val="24"/>
-        </w:rPr>
-      </w:pPr>
-      <w:r>
-        <w:rPr>
-          <w:rFonts w:ascii="Courier New" w:hAnsi="Courier New" w:cs="Courier New"/>
-          <w:sz w:val="24"/>
-          <w:szCs w:val="24"/>
-        </w:rPr>
-        <w:t xml:space="preserve">This project study utilized Microsoft Visual Studio Code as the IDE alongside with Laravel PHP Framework as the programming language to implement the different features of the proposed system using Scrum Methodology.  The </w:t>
-      </w:r>
-      <w:r>
-        <w:rPr>
-          <w:rFonts w:ascii="Courier New" w:hAnsi="Courier New" w:cs="Courier New"/>
-          <w:sz w:val="24"/>
-          <w:szCs w:val="24"/>
-          <w:u w:val="single"/>
-        </w:rPr>
-        <w:t>Scrum Methodology</w:t>
-      </w:r>
-      <w:r>
-        <w:rPr>
-          <w:rFonts w:ascii="Courier New" w:hAnsi="Courier New" w:cs="Courier New"/>
-          <w:sz w:val="24"/>
-          <w:szCs w:val="24"/>
-        </w:rPr>
-        <w:t xml:space="preserve"> has the following phases:</w:t>
+          <w:rFonts w:ascii="Courier New" w:hAnsi="Courier New" w:cs="Courier New"/>
+          <w:bCs/>
+          <w:sz w:val="24"/>
+          <w:szCs w:val="24"/>
+        </w:rPr>
+      </w:pPr>
+      <w:r>
+        <w:rPr>
+          <w:rFonts w:ascii="Courier New" w:hAnsi="Courier New" w:cs="Courier New"/>
+          <w:bCs/>
+          <w:sz w:val="24"/>
+          <w:szCs w:val="24"/>
+        </w:rPr>
+        <w:t xml:space="preserve">1. </w:t>
+      </w:r>
+      <w:r>
+        <w:rPr>
+          <w:rFonts w:ascii="Courier New" w:hAnsi="Courier New" w:cs="Courier New"/>
+          <w:bCs/>
+          <w:sz w:val="24"/>
+          <w:szCs w:val="24"/>
+        </w:rPr>
+        <w:t>The existing process in tourism office is by fill-up of registration form and collecting this data for encoding.</w:t>
       </w:r>
     </w:p>
     <w:p>
       <w:pPr>
-        <w:spacing w:after="200" w:line="480" w:lineRule="auto"/>
-        <w:ind w:left="720"/>
+        <w:shd w:val="clear" w:color="auto" w:fill="FFFFFF"/>
+        <w:spacing w:line="480" w:lineRule="auto"/>
+        <w:ind w:firstLine="720"/>
         <w:jc w:val="both"/>
         <w:rPr>
           <w:rFonts w:ascii="Courier New" w:hAnsi="Courier New" w:cs="Courier New"/>
@@ -885,109 +610,179 @@
           <w:sz w:val="24"/>
           <w:szCs w:val="24"/>
         </w:rPr>
-        <w:t>a. Initiation</w:t>
+        <w:t>2.</w:t>
+      </w:r>
+      <w:r>
+        <w:rPr>
+          <w:rFonts w:ascii="Courier New" w:hAnsi="Courier New" w:cs="Courier New"/>
+          <w:bCs/>
+          <w:sz w:val="24"/>
+          <w:szCs w:val="24"/>
+        </w:rPr>
+        <w:t xml:space="preserve"> </w:t>
+      </w:r>
+      <w:r>
+        <w:rPr>
+          <w:rFonts w:ascii="Courier New" w:hAnsi="Courier New" w:cs="Courier New"/>
+          <w:bCs/>
+          <w:sz w:val="24"/>
+          <w:szCs w:val="24"/>
+        </w:rPr>
+        <w:t>The tourism office encountered difficulties in collecting tourists’ data because of network signal problems and time-consuming process of collection based on location.</w:t>
       </w:r>
     </w:p>
     <w:p>
       <w:pPr>
-        <w:spacing w:after="200" w:line="480" w:lineRule="auto"/>
-        <w:ind w:left="720"/>
+        <w:pStyle w:val="NoSpacing"/>
+        <w:spacing w:line="480" w:lineRule="auto"/>
+        <w:ind w:firstLine="720"/>
         <w:jc w:val="both"/>
         <w:rPr>
           <w:rFonts w:ascii="Courier New" w:hAnsi="Courier New" w:cs="Courier New"/>
+          <w:sz w:val="24"/>
+          <w:szCs w:val="24"/>
+        </w:rPr>
+      </w:pPr>
+      <w:r>
+        <w:rPr>
+          <w:rFonts w:ascii="Courier New" w:hAnsi="Courier New" w:cs="Courier New"/>
           <w:bCs/>
           <w:sz w:val="24"/>
           <w:szCs w:val="24"/>
         </w:rPr>
-      </w:pPr>
-      <w:r>
-        <w:rPr>
-          <w:rFonts w:ascii="Courier New" w:hAnsi="Courier New" w:cs="Courier New"/>
-          <w:bCs/>
-          <w:sz w:val="24"/>
-          <w:szCs w:val="24"/>
-        </w:rPr>
-        <w:t>b. Planning and Estimation</w:t>
+        <w:t xml:space="preserve">3. </w:t>
+      </w:r>
+      <w:r>
+        <w:rPr>
+          <w:rFonts w:ascii="Courier New" w:hAnsi="Courier New" w:cs="Courier New"/>
+          <w:sz w:val="24"/>
+          <w:szCs w:val="24"/>
+        </w:rPr>
+        <w:t xml:space="preserve">The features of the proposed system are (a) Register account where OTP is implemented, (b) User Profile Setting, (c) Dashboard, (d) Live Map Counter, (e) Booking which allows user to request entry, (f) Manage Request </w:t>
+      </w:r>
+      <w:r>
+        <w:rPr>
+          <w:rFonts w:ascii="Courier New" w:hAnsi="Courier New" w:cs="Courier New"/>
+          <w:sz w:val="24"/>
+          <w:szCs w:val="24"/>
+        </w:rPr>
+        <w:t>which has</w:t>
+      </w:r>
+      <w:r>
+        <w:rPr>
+          <w:rFonts w:ascii="Courier New" w:hAnsi="Courier New" w:cs="Courier New"/>
+          <w:sz w:val="24"/>
+          <w:szCs w:val="24"/>
+        </w:rPr>
+        <w:t xml:space="preserve"> </w:t>
+      </w:r>
+      <w:r>
+        <w:rPr>
+          <w:rFonts w:ascii="Courier New" w:hAnsi="Courier New" w:cs="Courier New"/>
+          <w:sz w:val="24"/>
+          <w:szCs w:val="24"/>
+        </w:rPr>
+        <w:t>C</w:t>
+      </w:r>
+      <w:r>
+        <w:rPr>
+          <w:rFonts w:ascii="Courier New" w:hAnsi="Courier New" w:cs="Courier New"/>
+          <w:sz w:val="24"/>
+          <w:szCs w:val="24"/>
+        </w:rPr>
+        <w:t>ancel</w:t>
+      </w:r>
+      <w:r>
+        <w:rPr>
+          <w:rFonts w:ascii="Courier New" w:hAnsi="Courier New" w:cs="Courier New"/>
+          <w:sz w:val="24"/>
+          <w:szCs w:val="24"/>
+        </w:rPr>
+        <w:t xml:space="preserve"> Request</w:t>
+      </w:r>
+      <w:r>
+        <w:rPr>
+          <w:rFonts w:ascii="Courier New" w:hAnsi="Courier New" w:cs="Courier New"/>
+          <w:sz w:val="24"/>
+          <w:szCs w:val="24"/>
+        </w:rPr>
+        <w:t xml:space="preserve">, </w:t>
+      </w:r>
+      <w:r>
+        <w:rPr>
+          <w:rFonts w:ascii="Courier New" w:hAnsi="Courier New" w:cs="Courier New"/>
+          <w:sz w:val="24"/>
+          <w:szCs w:val="24"/>
+        </w:rPr>
+        <w:t>L</w:t>
+      </w:r>
+      <w:r>
+        <w:rPr>
+          <w:rFonts w:ascii="Courier New" w:hAnsi="Courier New" w:cs="Courier New"/>
+          <w:sz w:val="24"/>
+          <w:szCs w:val="24"/>
+        </w:rPr>
+        <w:t xml:space="preserve">eave </w:t>
+      </w:r>
+      <w:r>
+        <w:rPr>
+          <w:rFonts w:ascii="Courier New" w:hAnsi="Courier New" w:cs="Courier New"/>
+          <w:sz w:val="24"/>
+          <w:szCs w:val="24"/>
+        </w:rPr>
+        <w:t>d</w:t>
+      </w:r>
+      <w:r>
+        <w:rPr>
+          <w:rFonts w:ascii="Courier New" w:hAnsi="Courier New" w:cs="Courier New"/>
+          <w:sz w:val="24"/>
+          <w:szCs w:val="24"/>
+        </w:rPr>
+        <w:t xml:space="preserve">estination, and </w:t>
+      </w:r>
+      <w:r>
+        <w:rPr>
+          <w:rFonts w:ascii="Courier New" w:hAnsi="Courier New" w:cs="Courier New"/>
+          <w:sz w:val="24"/>
+          <w:szCs w:val="24"/>
+        </w:rPr>
+        <w:t>Check</w:t>
+      </w:r>
+      <w:r>
+        <w:rPr>
+          <w:rFonts w:ascii="Courier New" w:hAnsi="Courier New" w:cs="Courier New"/>
+          <w:sz w:val="24"/>
+          <w:szCs w:val="24"/>
+        </w:rPr>
+        <w:t xml:space="preserve"> status of the booking, (g) Staff Account Creation; and (h) Notification.</w:t>
       </w:r>
     </w:p>
     <w:p>
       <w:pPr>
-        <w:spacing w:after="200" w:line="480" w:lineRule="auto"/>
-        <w:ind w:left="720"/>
+        <w:spacing w:line="480" w:lineRule="auto"/>
+        <w:ind w:firstLine="720"/>
         <w:jc w:val="both"/>
         <w:rPr>
-          <w:rFonts w:ascii="Courier New" w:hAnsi="Courier New" w:cs="Courier New"/>
-          <w:bCs/>
-          <w:sz w:val="24"/>
-          <w:szCs w:val="24"/>
-        </w:rPr>
-      </w:pPr>
-      <w:r>
-        <w:rPr>
-          <w:rFonts w:ascii="Courier New" w:hAnsi="Courier New" w:cs="Courier New"/>
-          <w:bCs/>
-          <w:sz w:val="24"/>
-          <w:szCs w:val="24"/>
-        </w:rPr>
-        <w:t>c. Implementation</w:t>
-      </w:r>
-    </w:p>
-    <w:p>
-      <w:pPr>
-        <w:spacing w:after="200" w:line="480" w:lineRule="auto"/>
-        <w:ind w:left="720"/>
-        <w:jc w:val="both"/>
-        <w:rPr>
-          <w:rFonts w:ascii="Courier New" w:hAnsi="Courier New" w:cs="Courier New"/>
-          <w:sz w:val="24"/>
-          <w:szCs w:val="24"/>
-        </w:rPr>
-      </w:pPr>
-      <w:r>
-        <w:rPr>
-          <w:rFonts w:ascii="Courier New" w:hAnsi="Courier New" w:cs="Courier New"/>
-          <w:bCs/>
-          <w:sz w:val="24"/>
-          <w:szCs w:val="24"/>
-        </w:rPr>
-        <w:t>d. Reviewing</w:t>
-      </w:r>
-    </w:p>
-    <w:p>
-      <w:pPr>
-        <w:spacing w:after="200" w:line="480" w:lineRule="auto"/>
-        <w:ind w:left="720"/>
-        <w:jc w:val="both"/>
-        <w:rPr>
-          <w:rFonts w:ascii="Courier New" w:hAnsi="Courier New" w:cs="Courier New"/>
-          <w:bCs/>
-          <w:sz w:val="24"/>
-          <w:szCs w:val="24"/>
-        </w:rPr>
-      </w:pPr>
-      <w:r>
-        <w:rPr>
-          <w:rFonts w:ascii="Courier New" w:hAnsi="Courier New" w:cs="Courier New"/>
-          <w:bCs/>
-          <w:sz w:val="24"/>
-          <w:szCs w:val="24"/>
-        </w:rPr>
-        <w:t>e. Releasing</w:t>
-      </w:r>
-    </w:p>
-    <w:p>
-      <w:pPr>
-        <w:spacing w:after="200" w:line="480" w:lineRule="auto"/>
-        <w:ind w:left="720"/>
-        <w:jc w:val="both"/>
-        <w:rPr>
-          <w:rFonts w:ascii="Courier New" w:hAnsi="Courier New" w:cs="Courier New"/>
-          <w:color w:val="000000"/>
-          <w:sz w:val="24"/>
-          <w:szCs w:val="24"/>
-          <w:shd w:val="clear" w:color="auto" w:fill="FFFFFF"/>
-        </w:rPr>
-      </w:pPr>
+          <w:rFonts w:ascii="Courier New" w:eastAsia="Times New Roman" w:hAnsi="Courier New" w:cs="Courier New"/>
+          <w:lang w:eastAsia="en-US"/>
+        </w:rPr>
+      </w:pPr>
+      <w:r>
+        <w:rPr>
+          <w:rFonts w:ascii="Courier New" w:hAnsi="Courier New" w:cs="Courier New"/>
+          <w:sz w:val="24"/>
+          <w:szCs w:val="24"/>
+        </w:rPr>
+        <w:t xml:space="preserve">4. </w:t>
+      </w:r>
+      <w:r>
+        <w:rPr>
+          <w:rFonts w:ascii="Courier New" w:hAnsi="Courier New" w:cs="Courier New"/>
+          <w:sz w:val="24"/>
+          <w:szCs w:val="24"/>
+        </w:rPr>
+        <w:t>Based on the results of the proponent’s survey, the weighted mean in terms of functionality, reliability, usability, efficiency, maintenance, and portability.</w:t>
+      </w:r>
     </w:p>
     <w:p>
       <w:pPr>
@@ -1012,17 +807,14 @@
           <w:szCs w:val="24"/>
           <w:shd w:val="clear" w:color="auto" w:fill="FFFFFF"/>
         </w:rPr>
-        <w:t>Findings</w:t>
+        <w:t>Conclusion</w:t>
       </w:r>
     </w:p>
     <w:p>
       <w:pPr>
         <w:pStyle w:val="NoSpacing"/>
-        <w:numPr>
-          <w:ilvl w:val="0"/>
-          <w:numId w:val="1"/>
-        </w:numPr>
         <w:spacing w:line="480" w:lineRule="auto"/>
+        <w:ind w:firstLine="720"/>
         <w:jc w:val="both"/>
         <w:rPr>
           <w:rFonts w:ascii="Courier New" w:hAnsi="Courier New" w:cs="Courier New"/>
@@ -1036,46 +828,144 @@
       <w:r>
         <w:rPr>
           <w:rFonts w:ascii="Courier New" w:hAnsi="Courier New" w:cs="Courier New"/>
-          <w:color w:val="000000"/>
-          <w:sz w:val="24"/>
-          <w:szCs w:val="24"/>
-          <w:shd w:val="clear" w:color="auto" w:fill="FFFFFF"/>
-        </w:rPr>
-        <w:t>Existing Process in Monitoring of Tourist Office and Monitoring Techniques</w:t>
+          <w:sz w:val="24"/>
+          <w:szCs w:val="24"/>
+        </w:rPr>
+        <w:t>Based on the findings, the following conclusions are drawn.</w:t>
       </w:r>
     </w:p>
     <w:p>
       <w:pPr>
         <w:pStyle w:val="NoSpacing"/>
-        <w:numPr>
-          <w:ilvl w:val="0"/>
-          <w:numId w:val="1"/>
-        </w:numPr>
         <w:spacing w:line="480" w:lineRule="auto"/>
+        <w:ind w:firstLine="720"/>
         <w:jc w:val="both"/>
         <w:rPr>
           <w:rFonts w:ascii="Courier New" w:hAnsi="Courier New" w:cs="Courier New"/>
-          <w:sz w:val="24"/>
-          <w:szCs w:val="24"/>
-        </w:rPr>
-      </w:pPr>
-      <w:r>
-        <w:rPr>
-          <w:rFonts w:ascii="Courier New" w:hAnsi="Courier New" w:cs="Courier New"/>
-          <w:sz w:val="24"/>
-          <w:szCs w:val="24"/>
-        </w:rPr>
-        <w:t>Problems of the Existing Process in Tourist Office of Bolinao</w:t>
+          <w:b/>
+          <w:color w:val="000000"/>
+          <w:sz w:val="24"/>
+          <w:szCs w:val="24"/>
+          <w:shd w:val="clear" w:color="auto" w:fill="FFFFFF"/>
+        </w:rPr>
+      </w:pPr>
+      <w:r>
+        <w:rPr>
+          <w:rFonts w:ascii="Courier New" w:hAnsi="Courier New" w:cs="Courier New"/>
+          <w:color w:val="000000"/>
+          <w:sz w:val="24"/>
+          <w:szCs w:val="24"/>
+          <w:shd w:val="clear" w:color="auto" w:fill="FFFFFF"/>
+        </w:rPr>
+        <w:t xml:space="preserve">1. </w:t>
+      </w:r>
+      <w:r>
+        <w:rPr>
+          <w:rFonts w:ascii="Courier New" w:hAnsi="Courier New" w:cs="Courier New"/>
+          <w:color w:val="000000"/>
+          <w:sz w:val="24"/>
+          <w:szCs w:val="24"/>
+          <w:shd w:val="clear" w:color="auto" w:fill="FFFFFF"/>
+        </w:rPr>
+        <w:t xml:space="preserve">The existing process </w:t>
+      </w:r>
+      <w:r>
+        <w:rPr>
+          <w:rFonts w:ascii="Courier New" w:hAnsi="Courier New" w:cs="Courier New"/>
+          <w:color w:val="000000"/>
+          <w:sz w:val="24"/>
+          <w:szCs w:val="24"/>
+          <w:shd w:val="clear" w:color="auto" w:fill="FFFFFF"/>
+        </w:rPr>
+        <w:t xml:space="preserve">of the Tourism Office </w:t>
+      </w:r>
+      <w:r>
+        <w:rPr>
+          <w:rFonts w:ascii="Courier New" w:hAnsi="Courier New" w:cs="Courier New"/>
+          <w:color w:val="000000"/>
+          <w:sz w:val="24"/>
+          <w:szCs w:val="24"/>
+          <w:shd w:val="clear" w:color="auto" w:fill="FFFFFF"/>
+        </w:rPr>
+        <w:t xml:space="preserve">was collection of tourist data through distribution of </w:t>
+      </w:r>
+      <w:r>
+        <w:rPr>
+          <w:rFonts w:ascii="Courier New" w:hAnsi="Courier New" w:cs="Courier New"/>
+          <w:color w:val="000000"/>
+          <w:sz w:val="24"/>
+          <w:szCs w:val="24"/>
+          <w:shd w:val="clear" w:color="auto" w:fill="FFFFFF"/>
+        </w:rPr>
+        <w:lastRenderedPageBreak/>
+        <w:t>registration forms in the tourist sites and establishments</w:t>
+      </w:r>
+      <w:r>
+        <w:rPr>
+          <w:rFonts w:ascii="Courier New" w:hAnsi="Courier New" w:cs="Courier New"/>
+          <w:color w:val="000000"/>
+          <w:sz w:val="24"/>
+          <w:szCs w:val="24"/>
+          <w:shd w:val="clear" w:color="auto" w:fill="FFFFFF"/>
+        </w:rPr>
+        <w:t xml:space="preserve">. Monitoring Techniques observed is by collection of tourists’ data through </w:t>
+      </w:r>
+      <w:r>
+        <w:rPr>
+          <w:rFonts w:ascii="Courier New" w:hAnsi="Courier New" w:cs="Courier New"/>
+          <w:color w:val="000000"/>
+          <w:sz w:val="24"/>
+          <w:szCs w:val="24"/>
+          <w:shd w:val="clear" w:color="auto" w:fill="FFFFFF"/>
+        </w:rPr>
+        <w:t>(a)</w:t>
+      </w:r>
+      <w:r>
+        <w:rPr>
+          <w:rFonts w:ascii="Courier New" w:hAnsi="Courier New" w:cs="Courier New"/>
+          <w:color w:val="000000"/>
+          <w:sz w:val="24"/>
+          <w:szCs w:val="24"/>
+          <w:shd w:val="clear" w:color="auto" w:fill="FFFFFF"/>
+        </w:rPr>
+        <w:t xml:space="preserve"> manual collection; and </w:t>
+      </w:r>
+      <w:r>
+        <w:rPr>
+          <w:rFonts w:ascii="Courier New" w:hAnsi="Courier New" w:cs="Courier New"/>
+          <w:color w:val="000000"/>
+          <w:sz w:val="24"/>
+          <w:szCs w:val="24"/>
+          <w:shd w:val="clear" w:color="auto" w:fill="FFFFFF"/>
+        </w:rPr>
+        <w:t>(b)</w:t>
+      </w:r>
+      <w:r>
+        <w:rPr>
+          <w:rFonts w:ascii="Courier New" w:hAnsi="Courier New" w:cs="Courier New"/>
+          <w:color w:val="000000"/>
+          <w:sz w:val="24"/>
+          <w:szCs w:val="24"/>
+          <w:shd w:val="clear" w:color="auto" w:fill="FFFFFF"/>
+        </w:rPr>
+        <w:t xml:space="preserve"> Google Forms</w:t>
+      </w:r>
+      <w:r>
+        <w:rPr>
+          <w:rFonts w:ascii="Courier New" w:hAnsi="Courier New" w:cs="Courier New"/>
+          <w:color w:val="000000"/>
+          <w:sz w:val="24"/>
+          <w:szCs w:val="24"/>
+          <w:shd w:val="clear" w:color="auto" w:fill="FFFFFF"/>
+        </w:rPr>
+        <w:t xml:space="preserve"> which is being processed by assigned statistician.</w:t>
       </w:r>
     </w:p>
     <w:p>
       <w:pPr>
         <w:pStyle w:val="NoSpacing"/>
-        <w:numPr>
-          <w:ilvl w:val="0"/>
-          <w:numId w:val="1"/>
-        </w:numPr>
         <w:spacing w:line="480" w:lineRule="auto"/>
+        <w:ind w:firstLine="720"/>
         <w:jc w:val="both"/>
         <w:rPr>
           <w:rFonts w:ascii="Courier New" w:hAnsi="Courier New" w:cs="Courier New"/>
@@ -1089,46 +979,304 @@
           <w:sz w:val="24"/>
           <w:szCs w:val="24"/>
         </w:rPr>
-        <w:t>Features of the proposed records management system is to development of registrar’s records management system for bolinao tourist.</w:t>
+        <w:t xml:space="preserve">2. </w:t>
+      </w:r>
+      <w:r>
+        <w:rPr>
+          <w:rFonts w:ascii="Courier New" w:hAnsi="Courier New" w:cs="Courier New"/>
+          <w:sz w:val="24"/>
+          <w:szCs w:val="24"/>
+        </w:rPr>
+        <w:t xml:space="preserve">The tourism office encountered difficulties in collecting data because of </w:t>
+      </w:r>
+      <w:r>
+        <w:rPr>
+          <w:rFonts w:ascii="Courier New" w:hAnsi="Courier New" w:cs="Courier New"/>
+          <w:sz w:val="24"/>
+          <w:szCs w:val="24"/>
+        </w:rPr>
+        <w:t>how network signals are being interrupted specifically to remote areas of Bolinao that has tourist site or establishment.</w:t>
+      </w:r>
+      <w:r>
+        <w:rPr>
+          <w:rFonts w:ascii="Courier New" w:hAnsi="Courier New" w:cs="Courier New"/>
+          <w:sz w:val="24"/>
+          <w:szCs w:val="24"/>
+        </w:rPr>
+        <w:t xml:space="preserve"> This affects the time to collect, encode, and generate reports in the tourism office.</w:t>
       </w:r>
     </w:p>
     <w:p>
       <w:pPr>
-        <w:pStyle w:val="ListParagraph"/>
-        <w:numPr>
-          <w:ilvl w:val="0"/>
-          <w:numId w:val="1"/>
-        </w:numPr>
+        <w:pStyle w:val="NoSpacing"/>
         <w:spacing w:line="480" w:lineRule="auto"/>
+        <w:ind w:firstLine="720"/>
         <w:jc w:val="both"/>
         <w:rPr>
           <w:rFonts w:ascii="Courier New" w:hAnsi="Courier New" w:cs="Courier New"/>
-          <w:color w:val="000000"/>
-          <w:sz w:val="24"/>
-          <w:szCs w:val="24"/>
-        </w:rPr>
-      </w:pPr>
-      <w:r>
-        <w:rPr>
-          <w:rFonts w:ascii="Courier New" w:hAnsi="Courier New" w:cs="Courier New"/>
-          <w:color w:val="000000"/>
-          <w:sz w:val="24"/>
-          <w:szCs w:val="24"/>
-        </w:rPr>
-        <w:t>Developing the system for the acceptability.</w:t>
+          <w:sz w:val="24"/>
+          <w:szCs w:val="24"/>
+        </w:rPr>
+      </w:pPr>
+      <w:r>
+        <w:rPr>
+          <w:rFonts w:ascii="Courier New" w:hAnsi="Courier New" w:cs="Courier New"/>
+          <w:sz w:val="24"/>
+          <w:szCs w:val="24"/>
+        </w:rPr>
+        <w:t xml:space="preserve">3. </w:t>
+      </w:r>
+      <w:r>
+        <w:rPr>
+          <w:rFonts w:ascii="Courier New" w:hAnsi="Courier New" w:cs="Courier New"/>
+          <w:sz w:val="24"/>
+          <w:szCs w:val="24"/>
+        </w:rPr>
+        <w:t xml:space="preserve">The features of the proposed system are (a) Register account where OTP is implemented, (b) User Profile Setting for users to edit profile information for booking, </w:t>
+      </w:r>
+      <w:r>
+        <w:rPr>
+          <w:rFonts w:ascii="Courier New" w:hAnsi="Courier New" w:cs="Courier New"/>
+          <w:sz w:val="24"/>
+          <w:szCs w:val="24"/>
+        </w:rPr>
+        <w:t>(c) Dashboard where users will see the live counts of people who booked in a destination,</w:t>
+      </w:r>
+      <w:r>
+        <w:rPr>
+          <w:rFonts w:ascii="Courier New" w:hAnsi="Courier New" w:cs="Courier New"/>
+          <w:sz w:val="24"/>
+          <w:szCs w:val="24"/>
+        </w:rPr>
+        <w:t xml:space="preserve"> (d) Live Map Counter to see the map of Bolinao with pins and live counts, (</w:t>
+      </w:r>
+      <w:r>
+        <w:rPr>
+          <w:rFonts w:ascii="Courier New" w:hAnsi="Courier New" w:cs="Courier New"/>
+          <w:sz w:val="24"/>
+          <w:szCs w:val="24"/>
+        </w:rPr>
+        <w:t>e</w:t>
+      </w:r>
+      <w:r>
+        <w:rPr>
+          <w:rFonts w:ascii="Courier New" w:hAnsi="Courier New" w:cs="Courier New"/>
+          <w:sz w:val="24"/>
+          <w:szCs w:val="24"/>
+        </w:rPr>
+        <w:t xml:space="preserve">) </w:t>
+      </w:r>
+      <w:r>
+        <w:rPr>
+          <w:rFonts w:ascii="Courier New" w:hAnsi="Courier New" w:cs="Courier New"/>
+          <w:sz w:val="24"/>
+          <w:szCs w:val="24"/>
+        </w:rPr>
+        <w:t xml:space="preserve">Booking which allows user to request entry to their preferred destination with ticket number generation, (f) </w:t>
+      </w:r>
+      <w:r>
+        <w:rPr>
+          <w:rFonts w:ascii="Courier New" w:hAnsi="Courier New" w:cs="Courier New"/>
+          <w:sz w:val="24"/>
+          <w:szCs w:val="24"/>
+        </w:rPr>
+        <w:t>Manage Request where users will be able to cancel, leave destination, and see status of the booking, (g)</w:t>
+      </w:r>
+      <w:r>
+        <w:rPr>
+          <w:rFonts w:ascii="Courier New" w:hAnsi="Courier New" w:cs="Courier New"/>
+          <w:sz w:val="24"/>
+          <w:szCs w:val="24"/>
+        </w:rPr>
+        <w:t xml:space="preserve"> Staff Account Creation to create staff accounts per destination registered in the system</w:t>
+      </w:r>
+      <w:r>
+        <w:rPr>
+          <w:rFonts w:ascii="Courier New" w:hAnsi="Courier New" w:cs="Courier New"/>
+          <w:sz w:val="24"/>
+          <w:szCs w:val="24"/>
+        </w:rPr>
+        <w:t xml:space="preserve">; and </w:t>
+      </w:r>
+      <w:r>
+        <w:rPr>
+          <w:rFonts w:ascii="Courier New" w:hAnsi="Courier New" w:cs="Courier New"/>
+          <w:sz w:val="24"/>
+          <w:szCs w:val="24"/>
+        </w:rPr>
+        <w:t xml:space="preserve">(h) </w:t>
+      </w:r>
+      <w:r>
+        <w:rPr>
+          <w:rFonts w:ascii="Courier New" w:hAnsi="Courier New" w:cs="Courier New"/>
+          <w:sz w:val="24"/>
+          <w:szCs w:val="24"/>
+        </w:rPr>
+        <w:t>Notification that notifies users for alerts</w:t>
+      </w:r>
+      <w:r>
+        <w:rPr>
+          <w:rFonts w:ascii="Courier New" w:hAnsi="Courier New" w:cs="Courier New"/>
+          <w:sz w:val="24"/>
+          <w:szCs w:val="24"/>
+        </w:rPr>
+        <w:t xml:space="preserve"> </w:t>
+      </w:r>
+      <w:r>
+        <w:rPr>
+          <w:rFonts w:ascii="Courier New" w:hAnsi="Courier New" w:cs="Courier New"/>
+          <w:sz w:val="24"/>
+          <w:szCs w:val="24"/>
+        </w:rPr>
+        <w:t xml:space="preserve">or updates from a destination </w:t>
+      </w:r>
+      <w:r>
+        <w:rPr>
+          <w:rFonts w:ascii="Courier New" w:hAnsi="Courier New" w:cs="Courier New"/>
+          <w:sz w:val="24"/>
+          <w:szCs w:val="24"/>
+        </w:rPr>
+        <w:t>.</w:t>
       </w:r>
     </w:p>
     <w:p>
       <w:pPr>
-        <w:spacing w:line="480" w:lineRule="auto"/>
+        <w:spacing w:after="160" w:line="480" w:lineRule="auto"/>
+        <w:ind w:firstLine="720"/>
         <w:jc w:val="both"/>
         <w:rPr>
-          <w:rFonts w:ascii="Courier New" w:eastAsia="Times New Roman" w:hAnsi="Courier New" w:cs="Courier New"/>
-          <w:sz w:val="24"/>
-          <w:szCs w:val="24"/>
-          <w:lang w:eastAsia="en-US"/>
-        </w:rPr>
-      </w:pPr>
+          <w:rFonts w:ascii="Courier New" w:hAnsi="Courier New" w:cs="Courier New"/>
+          <w:sz w:val="24"/>
+          <w:szCs w:val="24"/>
+        </w:rPr>
+      </w:pPr>
+      <w:r>
+        <w:rPr>
+          <w:rFonts w:ascii="Courier New" w:hAnsi="Courier New" w:cs="Courier New"/>
+          <w:color w:val="000000" w:themeColor="text1"/>
+          <w:sz w:val="24"/>
+          <w:szCs w:val="24"/>
+        </w:rPr>
+        <w:t xml:space="preserve">4. </w:t>
+      </w:r>
+      <w:r>
+        <w:rPr>
+          <w:rFonts w:ascii="Courier New" w:hAnsi="Courier New" w:cs="Courier New"/>
+          <w:color w:val="000000" w:themeColor="text1"/>
+          <w:sz w:val="24"/>
+          <w:szCs w:val="24"/>
+        </w:rPr>
+        <w:t xml:space="preserve">Based on the results of the proponent’s survey, the weighted mean in terms of functionality, reliability, </w:t>
+      </w:r>
+      <w:r>
+        <w:rPr>
+          <w:rFonts w:ascii="Courier New" w:hAnsi="Courier New" w:cs="Courier New"/>
+          <w:color w:val="000000" w:themeColor="text1"/>
+          <w:sz w:val="24"/>
+          <w:szCs w:val="24"/>
+        </w:rPr>
+        <w:lastRenderedPageBreak/>
+        <w:t xml:space="preserve">usability, efficiency, maintenance, and portability is </w:t>
+      </w:r>
+      <w:r>
+        <w:rPr>
+          <w:rFonts w:ascii="Courier New" w:hAnsi="Courier New" w:cs="Courier New"/>
+          <w:color w:val="000000" w:themeColor="text1"/>
+          <w:sz w:val="24"/>
+          <w:szCs w:val="24"/>
+        </w:rPr>
+        <w:t>&lt;</w:t>
+      </w:r>
+      <w:r>
+        <w:rPr>
+          <w:rFonts w:ascii="Courier New" w:hAnsi="Courier New" w:cs="Courier New"/>
+          <w:color w:val="000000" w:themeColor="text1"/>
+          <w:sz w:val="24"/>
+          <w:szCs w:val="24"/>
+        </w:rPr>
+        <w:t>&lt;placeholder&gt;</w:t>
+      </w:r>
+      <w:r>
+        <w:rPr>
+          <w:rFonts w:ascii="Courier New" w:hAnsi="Courier New" w:cs="Courier New"/>
+          <w:color w:val="000000" w:themeColor="text1"/>
+          <w:sz w:val="24"/>
+          <w:szCs w:val="24"/>
+        </w:rPr>
+        <w:t>&gt;</w:t>
+      </w:r>
+      <w:r>
+        <w:rPr>
+          <w:rFonts w:ascii="Courier New" w:hAnsi="Courier New" w:cs="Courier New"/>
+          <w:color w:val="000000" w:themeColor="text1"/>
+          <w:sz w:val="24"/>
+          <w:szCs w:val="24"/>
+        </w:rPr>
+        <w:t xml:space="preserve"> which reflects as </w:t>
+      </w:r>
+      <w:r>
+        <w:rPr>
+          <w:rFonts w:ascii="Courier New" w:hAnsi="Courier New" w:cs="Courier New"/>
+          <w:color w:val="000000" w:themeColor="text1"/>
+          <w:sz w:val="24"/>
+          <w:szCs w:val="24"/>
+        </w:rPr>
+        <w:t>&lt;&lt;Placeholder description&gt;&gt;</w:t>
+      </w:r>
+      <w:r>
+        <w:rPr>
+          <w:rFonts w:ascii="Courier New" w:hAnsi="Courier New" w:cs="Courier New"/>
+          <w:color w:val="000000" w:themeColor="text1"/>
+          <w:sz w:val="24"/>
+          <w:szCs w:val="24"/>
+        </w:rPr>
+        <w:t>;</w:t>
+      </w:r>
+      <w:r>
+        <w:rPr>
+          <w:rFonts w:ascii="Courier New" w:hAnsi="Courier New" w:cs="Courier New"/>
+          <w:color w:val="000000" w:themeColor="text1"/>
+          <w:sz w:val="24"/>
+          <w:szCs w:val="24"/>
+        </w:rPr>
+        <w:t xml:space="preserve"> </w:t>
+      </w:r>
+      <w:r>
+        <w:rPr>
+          <w:rFonts w:ascii="Courier New" w:hAnsi="Courier New" w:cs="Courier New"/>
+          <w:color w:val="000000" w:themeColor="text1"/>
+          <w:sz w:val="24"/>
+          <w:szCs w:val="24"/>
+        </w:rPr>
+        <w:t>therefore,</w:t>
+      </w:r>
+      <w:r>
+        <w:rPr>
+          <w:rFonts w:ascii="Courier New" w:hAnsi="Courier New" w:cs="Courier New"/>
+          <w:color w:val="000000" w:themeColor="text1"/>
+          <w:sz w:val="24"/>
+          <w:szCs w:val="24"/>
+        </w:rPr>
+        <w:t xml:space="preserve"> the developed web-based system can now be adopted for implementation by the </w:t>
+      </w:r>
+      <w:r>
+        <w:rPr>
+          <w:rFonts w:ascii="Courier New" w:hAnsi="Courier New" w:cs="Courier New"/>
+          <w:color w:val="000000" w:themeColor="text1"/>
+          <w:sz w:val="24"/>
+          <w:szCs w:val="24"/>
+        </w:rPr>
+        <w:t>Tourism Office of Bolinao</w:t>
+      </w:r>
+      <w:r>
+        <w:rPr>
+          <w:rFonts w:ascii="Courier New" w:hAnsi="Courier New" w:cs="Courier New"/>
+          <w:color w:val="000000" w:themeColor="text1"/>
+          <w:sz w:val="24"/>
+          <w:szCs w:val="24"/>
+        </w:rPr>
+        <w:t>.</w:t>
+      </w:r>
     </w:p>
     <w:p>
       <w:pPr>
@@ -1149,7 +1297,7 @@
           <w:sz w:val="24"/>
           <w:szCs w:val="24"/>
         </w:rPr>
-        <w:t>Conclusions</w:t>
+        <w:t>Recommendations</w:t>
       </w:r>
     </w:p>
     <w:p>
@@ -1166,29 +1314,18 @@
       <w:r>
         <w:rPr>
           <w:rFonts w:ascii="Courier New" w:hAnsi="Courier New" w:cs="Courier New"/>
-          <w:b/>
           <w:sz w:val="24"/>
           <w:szCs w:val="24"/>
         </w:rPr>
         <w:tab/>
-      </w:r>
-      <w:r>
-        <w:rPr>
-          <w:rFonts w:ascii="Courier New" w:hAnsi="Courier New" w:cs="Courier New"/>
-          <w:sz w:val="24"/>
-          <w:szCs w:val="24"/>
-        </w:rPr>
-        <w:t>Based on the findings, the following conclusions are drawn:</w:t>
+        <w:t>The following were the recommendations for the implementation and further development of the system:</w:t>
       </w:r>
     </w:p>
     <w:p>
       <w:pPr>
         <w:pStyle w:val="NoSpacing"/>
-        <w:numPr>
-          <w:ilvl w:val="0"/>
-          <w:numId w:val="2"/>
-        </w:numPr>
         <w:spacing w:line="480" w:lineRule="auto"/>
+        <w:ind w:firstLine="720"/>
         <w:jc w:val="both"/>
         <w:rPr>
           <w:rFonts w:ascii="Courier New" w:hAnsi="Courier New" w:cs="Courier New"/>
@@ -1202,17 +1339,38 @@
           <w:sz w:val="24"/>
           <w:szCs w:val="24"/>
         </w:rPr>
-        <w:t>Conclusion #1 //Aligned to your findings #1</w:t>
+        <w:t xml:space="preserve">1. </w:t>
+      </w:r>
+      <w:r>
+        <w:rPr>
+          <w:rFonts w:ascii="Courier New" w:hAnsi="Courier New" w:cs="Courier New"/>
+          <w:sz w:val="24"/>
+          <w:szCs w:val="24"/>
+        </w:rPr>
+        <w:t>To use the web-</w:t>
+      </w:r>
+      <w:r>
+        <w:rPr>
+          <w:rFonts w:ascii="Courier New" w:hAnsi="Courier New" w:cs="Courier New"/>
+          <w:sz w:val="24"/>
+          <w:szCs w:val="24"/>
+        </w:rPr>
+        <w:t>application</w:t>
+      </w:r>
+      <w:r>
+        <w:rPr>
+          <w:rFonts w:ascii="Courier New" w:hAnsi="Courier New" w:cs="Courier New"/>
+          <w:sz w:val="24"/>
+          <w:szCs w:val="24"/>
+        </w:rPr>
+        <w:t>, the tourism office will be given hands-on training.</w:t>
       </w:r>
     </w:p>
     <w:p>
       <w:pPr>
         <w:pStyle w:val="NoSpacing"/>
-        <w:numPr>
-          <w:ilvl w:val="0"/>
-          <w:numId w:val="2"/>
-        </w:numPr>
         <w:spacing w:line="480" w:lineRule="auto"/>
+        <w:ind w:firstLine="720"/>
         <w:jc w:val="both"/>
         <w:rPr>
           <w:rFonts w:ascii="Courier New" w:hAnsi="Courier New" w:cs="Courier New"/>
@@ -1226,17 +1384,54 @@
           <w:sz w:val="24"/>
           <w:szCs w:val="24"/>
         </w:rPr>
-        <w:t>Conclusion #2 //Aligned to your findings #2</w:t>
+        <w:t xml:space="preserve">2. </w:t>
+      </w:r>
+      <w:r>
+        <w:rPr>
+          <w:rFonts w:ascii="Courier New" w:hAnsi="Courier New" w:cs="Courier New"/>
+          <w:sz w:val="24"/>
+          <w:szCs w:val="24"/>
+        </w:rPr>
+        <w:t xml:space="preserve">It is recommended to train the user of the staff accounts of the location in using the web-application </w:t>
+      </w:r>
+      <w:r>
+        <w:rPr>
+          <w:rFonts w:ascii="Courier New" w:hAnsi="Courier New" w:cs="Courier New"/>
+          <w:sz w:val="24"/>
+          <w:szCs w:val="24"/>
+        </w:rPr>
+        <w:t xml:space="preserve">specially </w:t>
+      </w:r>
+      <w:r>
+        <w:rPr>
+          <w:rFonts w:ascii="Courier New" w:hAnsi="Courier New" w:cs="Courier New"/>
+          <w:sz w:val="24"/>
+          <w:szCs w:val="24"/>
+        </w:rPr>
+        <w:t xml:space="preserve">in cases that there </w:t>
+      </w:r>
+      <w:r>
+        <w:rPr>
+          <w:rFonts w:ascii="Courier New" w:hAnsi="Courier New" w:cs="Courier New"/>
+          <w:sz w:val="24"/>
+          <w:szCs w:val="24"/>
+        </w:rPr>
+        <w:t>is</w:t>
+      </w:r>
+      <w:r>
+        <w:rPr>
+          <w:rFonts w:ascii="Courier New" w:hAnsi="Courier New" w:cs="Courier New"/>
+          <w:sz w:val="24"/>
+          <w:szCs w:val="24"/>
+        </w:rPr>
+        <w:t xml:space="preserve"> network signal interruption.</w:t>
       </w:r>
     </w:p>
     <w:p>
       <w:pPr>
         <w:pStyle w:val="NoSpacing"/>
-        <w:numPr>
-          <w:ilvl w:val="0"/>
-          <w:numId w:val="2"/>
-        </w:numPr>
         <w:spacing w:line="480" w:lineRule="auto"/>
+        <w:ind w:firstLine="720"/>
         <w:jc w:val="both"/>
         <w:rPr>
           <w:rFonts w:ascii="Courier New" w:hAnsi="Courier New" w:cs="Courier New"/>
@@ -1250,17 +1445,30 @@
           <w:sz w:val="24"/>
           <w:szCs w:val="24"/>
         </w:rPr>
-        <w:t>Conclusion #3 //Aligned to your findings #3</w:t>
+        <w:t xml:space="preserve">3. </w:t>
+      </w:r>
+      <w:r>
+        <w:rPr>
+          <w:rFonts w:ascii="Courier New" w:hAnsi="Courier New" w:cs="Courier New"/>
+          <w:sz w:val="24"/>
+          <w:szCs w:val="24"/>
+        </w:rPr>
+        <w:t xml:space="preserve">To effectively use the web-application, </w:t>
+      </w:r>
+      <w:r>
+        <w:rPr>
+          <w:rFonts w:ascii="Courier New" w:hAnsi="Courier New" w:cs="Courier New"/>
+          <w:sz w:val="24"/>
+          <w:szCs w:val="24"/>
+        </w:rPr>
+        <w:t xml:space="preserve">the tourism office should secure their server and domain to avoid network attacks such as DDoS. </w:t>
       </w:r>
     </w:p>
     <w:p>
       <w:pPr>
         <w:pStyle w:val="NoSpacing"/>
-        <w:numPr>
-          <w:ilvl w:val="0"/>
-          <w:numId w:val="2"/>
-        </w:numPr>
         <w:spacing w:line="480" w:lineRule="auto"/>
+        <w:ind w:firstLine="720"/>
         <w:jc w:val="both"/>
         <w:rPr>
           <w:rFonts w:ascii="Courier New" w:hAnsi="Courier New" w:cs="Courier New"/>
@@ -1274,122 +1482,39 @@
           <w:sz w:val="24"/>
           <w:szCs w:val="24"/>
         </w:rPr>
-        <w:t>Conclusion #4 //Aligned to your findings #4</w:t>
-      </w:r>
-    </w:p>
-    <w:p>
-      <w:pPr>
-        <w:pStyle w:val="NoSpacing"/>
-        <w:spacing w:line="480" w:lineRule="auto"/>
-        <w:jc w:val="both"/>
-        <w:rPr>
-          <w:rFonts w:ascii="Courier New" w:hAnsi="Courier New" w:cs="Courier New"/>
-          <w:b/>
-          <w:sz w:val="24"/>
-          <w:szCs w:val="24"/>
-        </w:rPr>
-      </w:pPr>
-      <w:r>
-        <w:rPr>
-          <w:rFonts w:ascii="Courier New" w:hAnsi="Courier New" w:cs="Courier New"/>
-          <w:b/>
-          <w:sz w:val="24"/>
-          <w:szCs w:val="24"/>
-        </w:rPr>
-        <w:t>Recommendations</w:t>
-      </w:r>
-    </w:p>
-    <w:p>
-      <w:pPr>
-        <w:pStyle w:val="NoSpacing"/>
-        <w:spacing w:line="480" w:lineRule="auto"/>
-        <w:jc w:val="both"/>
-        <w:rPr>
-          <w:rFonts w:ascii="Courier New" w:hAnsi="Courier New" w:cs="Courier New"/>
-          <w:sz w:val="24"/>
-          <w:szCs w:val="24"/>
-        </w:rPr>
-      </w:pPr>
-      <w:r>
-        <w:rPr>
-          <w:rFonts w:ascii="Courier New" w:hAnsi="Courier New" w:cs="Courier New"/>
-          <w:sz w:val="24"/>
-          <w:szCs w:val="24"/>
-        </w:rPr>
-        <w:tab/>
-        <w:t>The following were the recommendations for the implementation and further development of the system:</w:t>
-      </w:r>
-    </w:p>
-    <w:p>
-      <w:pPr>
-        <w:pStyle w:val="NoSpacing"/>
-        <w:numPr>
-          <w:ilvl w:val="0"/>
-          <w:numId w:val="3"/>
-        </w:numPr>
-        <w:spacing w:line="480" w:lineRule="auto"/>
-        <w:jc w:val="both"/>
-        <w:rPr>
-          <w:rFonts w:ascii="Courier New" w:hAnsi="Courier New" w:cs="Courier New"/>
-          <w:sz w:val="24"/>
-          <w:szCs w:val="24"/>
-        </w:rPr>
-      </w:pPr>
-      <w:r>
-        <w:rPr>
-          <w:rFonts w:ascii="Courier New" w:hAnsi="Courier New" w:cs="Courier New"/>
-          <w:sz w:val="24"/>
-          <w:szCs w:val="24"/>
-        </w:rPr>
-        <w:t>Change the title of the study to ‘Tourism Monitoring System for Bolinao’.</w:t>
-      </w:r>
-    </w:p>
-    <w:p>
-      <w:pPr>
-        <w:pStyle w:val="NoSpacing"/>
-        <w:numPr>
-          <w:ilvl w:val="0"/>
-          <w:numId w:val="3"/>
-        </w:numPr>
-        <w:spacing w:line="480" w:lineRule="auto"/>
-        <w:jc w:val="both"/>
-        <w:rPr>
-          <w:rFonts w:ascii="Courier New" w:hAnsi="Courier New" w:cs="Courier New"/>
-          <w:sz w:val="24"/>
-          <w:szCs w:val="24"/>
-        </w:rPr>
-      </w:pPr>
-      <w:r>
-        <w:rPr>
-          <w:rFonts w:ascii="Courier New" w:hAnsi="Courier New" w:cs="Courier New"/>
-          <w:sz w:val="24"/>
-          <w:szCs w:val="24"/>
-        </w:rPr>
-        <w:t>Identify the list of registered establishments in Bolinao related to tourism instead of DOT Accredited tourist spots.</w:t>
-      </w:r>
-    </w:p>
-    <w:p>
-      <w:pPr>
-        <w:pStyle w:val="NoSpacing"/>
-        <w:numPr>
-          <w:ilvl w:val="0"/>
-          <w:numId w:val="3"/>
-        </w:numPr>
-        <w:spacing w:line="480" w:lineRule="auto"/>
-        <w:jc w:val="both"/>
-        <w:rPr>
-          <w:rFonts w:ascii="Courier New" w:hAnsi="Courier New" w:cs="Courier New"/>
-          <w:sz w:val="24"/>
-          <w:szCs w:val="24"/>
-        </w:rPr>
-      </w:pPr>
-      <w:r>
-        <w:rPr>
-          <w:rFonts w:ascii="Courier New" w:hAnsi="Courier New" w:cs="Courier New"/>
-          <w:sz w:val="24"/>
-          <w:szCs w:val="24"/>
-        </w:rPr>
-        <w:t>Add more details of tourism in Bolinao including the following: a.) peak seasons of tourism in Bolinao, b.) average Number of Tourists, c.) list of registered establishments, d.) offers of each establishment</w:t>
+        <w:t xml:space="preserve">The web-application should be updated </w:t>
+      </w:r>
+      <w:r>
+        <w:rPr>
+          <w:rFonts w:ascii="Courier New" w:hAnsi="Courier New" w:cs="Courier New"/>
+          <w:sz w:val="24"/>
+          <w:szCs w:val="24"/>
+        </w:rPr>
+        <w:t>through GitHub after implementation.</w:t>
+      </w:r>
+      <w:r>
+        <w:rPr>
+          <w:rFonts w:ascii="Courier New" w:hAnsi="Courier New" w:cs="Courier New"/>
+          <w:sz w:val="24"/>
+          <w:szCs w:val="24"/>
+        </w:rPr>
+        <w:t xml:space="preserve"> Code collaborators should use branches to create PRs for </w:t>
+      </w:r>
+      <w:r>
+        <w:rPr>
+          <w:rFonts w:ascii="Courier New" w:hAnsi="Courier New" w:cs="Courier New"/>
+          <w:sz w:val="24"/>
+          <w:szCs w:val="24"/>
+        </w:rPr>
+        <w:t>easy compiling of fixe</w:t>
+      </w:r>
+      <w:r>
+        <w:rPr>
+          <w:rFonts w:ascii="Courier New" w:hAnsi="Courier New" w:cs="Courier New"/>
+          <w:sz w:val="24"/>
+          <w:szCs w:val="24"/>
+        </w:rPr>
+        <w:t>s or updates.</w:t>
       </w:r>
     </w:p>
     <w:p>
@@ -2159,7 +2284,7 @@
       <w:lvlText w:val="%1."/>
       <w:lvlJc w:val="left"/>
       <w:pPr>
-        <w:ind w:left="795" w:hanging="435"/>
+        <w:ind w:left="2235" w:hanging="435"/>
       </w:pPr>
       <w:rPr>
         <w:rFonts w:hint="default"/>
@@ -2173,7 +2298,7 @@
       <w:lvlText w:val="%2."/>
       <w:lvlJc w:val="left"/>
       <w:pPr>
-        <w:ind w:left="1440" w:hanging="360"/>
+        <w:ind w:left="2880" w:hanging="360"/>
       </w:pPr>
     </w:lvl>
     <w:lvl w:ilvl="2" w:tplc="0409001B" w:tentative="1">
@@ -2182,7 +2307,7 @@
       <w:lvlText w:val="%3."/>
       <w:lvlJc w:val="right"/>
       <w:pPr>
-        <w:ind w:left="2160" w:hanging="180"/>
+        <w:ind w:left="3600" w:hanging="180"/>
       </w:pPr>
     </w:lvl>
     <w:lvl w:ilvl="3" w:tplc="0409000F" w:tentative="1">
@@ -2191,7 +2316,7 @@
       <w:lvlText w:val="%4."/>
       <w:lvlJc w:val="left"/>
       <w:pPr>
-        <w:ind w:left="2880" w:hanging="360"/>
+        <w:ind w:left="4320" w:hanging="360"/>
       </w:pPr>
     </w:lvl>
     <w:lvl w:ilvl="4" w:tplc="04090019" w:tentative="1">
@@ -2200,7 +2325,7 @@
       <w:lvlText w:val="%5."/>
       <w:lvlJc w:val="left"/>
       <w:pPr>
-        <w:ind w:left="3600" w:hanging="360"/>
+        <w:ind w:left="5040" w:hanging="360"/>
       </w:pPr>
     </w:lvl>
     <w:lvl w:ilvl="5" w:tplc="0409001B" w:tentative="1">
@@ -2209,7 +2334,7 @@
       <w:lvlText w:val="%6."/>
       <w:lvlJc w:val="right"/>
       <w:pPr>
-        <w:ind w:left="4320" w:hanging="180"/>
+        <w:ind w:left="5760" w:hanging="180"/>
       </w:pPr>
     </w:lvl>
     <w:lvl w:ilvl="6" w:tplc="0409000F" w:tentative="1">
@@ -2218,7 +2343,7 @@
       <w:lvlText w:val="%7."/>
       <w:lvlJc w:val="left"/>
       <w:pPr>
-        <w:ind w:left="5040" w:hanging="360"/>
+        <w:ind w:left="6480" w:hanging="360"/>
       </w:pPr>
     </w:lvl>
     <w:lvl w:ilvl="7" w:tplc="04090019" w:tentative="1">
@@ -2227,7 +2352,7 @@
       <w:lvlText w:val="%8."/>
       <w:lvlJc w:val="left"/>
       <w:pPr>
-        <w:ind w:left="5760" w:hanging="360"/>
+        <w:ind w:left="7200" w:hanging="360"/>
       </w:pPr>
     </w:lvl>
     <w:lvl w:ilvl="8" w:tplc="0409001B" w:tentative="1">
@@ -2236,7 +2361,7 @@
       <w:lvlText w:val="%9."/>
       <w:lvlJc w:val="right"/>
       <w:pPr>
-        <w:ind w:left="6480" w:hanging="180"/>
+        <w:ind w:left="7920" w:hanging="180"/>
       </w:pPr>
     </w:lvl>
   </w:abstractNum>
@@ -2443,6 +2568,92 @@
     </w:lvl>
   </w:abstractNum>
   <w:abstractNum w:abstractNumId="3" w15:restartNumberingAfterBreak="0">
+    <w:nsid w:val="523909D6"/>
+    <w:multiLevelType w:val="hybridMultilevel"/>
+    <w:tmpl w:val="03784AAE"/>
+    <w:lvl w:ilvl="0" w:tplc="3409000F">
+      <w:start w:val="1"/>
+      <w:numFmt w:val="decimal"/>
+      <w:lvlText w:val="%1."/>
+      <w:lvlJc w:val="left"/>
+      <w:pPr>
+        <w:ind w:left="720" w:hanging="360"/>
+      </w:pPr>
+    </w:lvl>
+    <w:lvl w:ilvl="1" w:tplc="34090019">
+      <w:start w:val="1"/>
+      <w:numFmt w:val="lowerLetter"/>
+      <w:lvlText w:val="%2."/>
+      <w:lvlJc w:val="left"/>
+      <w:pPr>
+        <w:ind w:left="1440" w:hanging="360"/>
+      </w:pPr>
+    </w:lvl>
+    <w:lvl w:ilvl="2" w:tplc="3409001B">
+      <w:start w:val="1"/>
+      <w:numFmt w:val="lowerRoman"/>
+      <w:lvlText w:val="%3."/>
+      <w:lvlJc w:val="right"/>
+      <w:pPr>
+        <w:ind w:left="2160" w:hanging="180"/>
+      </w:pPr>
+    </w:lvl>
+    <w:lvl w:ilvl="3" w:tplc="3409000F">
+      <w:start w:val="1"/>
+      <w:numFmt w:val="decimal"/>
+      <w:lvlText w:val="%4."/>
+      <w:lvlJc w:val="left"/>
+      <w:pPr>
+        <w:ind w:left="2880" w:hanging="360"/>
+      </w:pPr>
+    </w:lvl>
+    <w:lvl w:ilvl="4" w:tplc="34090019">
+      <w:start w:val="1"/>
+      <w:numFmt w:val="lowerLetter"/>
+      <w:lvlText w:val="%5."/>
+      <w:lvlJc w:val="left"/>
+      <w:pPr>
+        <w:ind w:left="3600" w:hanging="360"/>
+      </w:pPr>
+    </w:lvl>
+    <w:lvl w:ilvl="5" w:tplc="3409001B">
+      <w:start w:val="1"/>
+      <w:numFmt w:val="lowerRoman"/>
+      <w:lvlText w:val="%6."/>
+      <w:lvlJc w:val="right"/>
+      <w:pPr>
+        <w:ind w:left="4320" w:hanging="180"/>
+      </w:pPr>
+    </w:lvl>
+    <w:lvl w:ilvl="6" w:tplc="3409000F">
+      <w:start w:val="1"/>
+      <w:numFmt w:val="decimal"/>
+      <w:lvlText w:val="%7."/>
+      <w:lvlJc w:val="left"/>
+      <w:pPr>
+        <w:ind w:left="5040" w:hanging="360"/>
+      </w:pPr>
+    </w:lvl>
+    <w:lvl w:ilvl="7" w:tplc="34090019">
+      <w:start w:val="1"/>
+      <w:numFmt w:val="lowerLetter"/>
+      <w:lvlText w:val="%8."/>
+      <w:lvlJc w:val="left"/>
+      <w:pPr>
+        <w:ind w:left="5760" w:hanging="360"/>
+      </w:pPr>
+    </w:lvl>
+    <w:lvl w:ilvl="8" w:tplc="3409001B">
+      <w:start w:val="1"/>
+      <w:numFmt w:val="lowerRoman"/>
+      <w:lvlText w:val="%9."/>
+      <w:lvlJc w:val="right"/>
+      <w:pPr>
+        <w:ind w:left="6480" w:hanging="180"/>
+      </w:pPr>
+    </w:lvl>
+  </w:abstractNum>
+  <w:abstractNum w:abstractNumId="4" w15:restartNumberingAfterBreak="0">
     <w:nsid w:val="78787190"/>
     <w:multiLevelType w:val="hybridMultilevel"/>
     <w:tmpl w:val="D5A6C3E4"/>
@@ -2452,7 +2663,7 @@
       <w:lvlText w:val="%1."/>
       <w:lvlJc w:val="left"/>
       <w:pPr>
-        <w:ind w:left="795" w:hanging="435"/>
+        <w:ind w:left="435" w:hanging="435"/>
       </w:pPr>
       <w:rPr>
         <w:rFonts w:hint="default"/>
@@ -2464,7 +2675,7 @@
       <w:lvlText w:val="%2."/>
       <w:lvlJc w:val="left"/>
       <w:pPr>
-        <w:ind w:left="1440" w:hanging="360"/>
+        <w:ind w:left="1080" w:hanging="360"/>
       </w:pPr>
     </w:lvl>
     <w:lvl w:ilvl="2" w:tplc="0409001B" w:tentative="1">
@@ -2473,7 +2684,7 @@
       <w:lvlText w:val="%3."/>
       <w:lvlJc w:val="right"/>
       <w:pPr>
-        <w:ind w:left="2160" w:hanging="180"/>
+        <w:ind w:left="1800" w:hanging="180"/>
       </w:pPr>
     </w:lvl>
     <w:lvl w:ilvl="3" w:tplc="0409000F" w:tentative="1">
@@ -2482,7 +2693,7 @@
       <w:lvlText w:val="%4."/>
       <w:lvlJc w:val="left"/>
       <w:pPr>
-        <w:ind w:left="2880" w:hanging="360"/>
+        <w:ind w:left="2520" w:hanging="360"/>
       </w:pPr>
     </w:lvl>
     <w:lvl w:ilvl="4" w:tplc="04090019" w:tentative="1">
@@ -2491,7 +2702,7 @@
       <w:lvlText w:val="%5."/>
       <w:lvlJc w:val="left"/>
       <w:pPr>
-        <w:ind w:left="3600" w:hanging="360"/>
+        <w:ind w:left="3240" w:hanging="360"/>
       </w:pPr>
     </w:lvl>
     <w:lvl w:ilvl="5" w:tplc="0409001B" w:tentative="1">
@@ -2500,7 +2711,7 @@
       <w:lvlText w:val="%6."/>
       <w:lvlJc w:val="right"/>
       <w:pPr>
-        <w:ind w:left="4320" w:hanging="180"/>
+        <w:ind w:left="3960" w:hanging="180"/>
       </w:pPr>
     </w:lvl>
     <w:lvl w:ilvl="6" w:tplc="0409000F" w:tentative="1">
@@ -2509,7 +2720,7 @@
       <w:lvlText w:val="%7."/>
       <w:lvlJc w:val="left"/>
       <w:pPr>
-        <w:ind w:left="5040" w:hanging="360"/>
+        <w:ind w:left="4680" w:hanging="360"/>
       </w:pPr>
     </w:lvl>
     <w:lvl w:ilvl="7" w:tplc="04090019" w:tentative="1">
@@ -2518,7 +2729,7 @@
       <w:lvlText w:val="%8."/>
       <w:lvlJc w:val="left"/>
       <w:pPr>
-        <w:ind w:left="5760" w:hanging="360"/>
+        <w:ind w:left="5400" w:hanging="360"/>
       </w:pPr>
     </w:lvl>
     <w:lvl w:ilvl="8" w:tplc="0409001B" w:tentative="1">
@@ -2527,7 +2738,7 @@
       <w:lvlText w:val="%9."/>
       <w:lvlJc w:val="right"/>
       <w:pPr>
-        <w:ind w:left="6480" w:hanging="180"/>
+        <w:ind w:left="6120" w:hanging="180"/>
       </w:pPr>
     </w:lvl>
   </w:abstractNum>
@@ -2538,10 +2749,40 @@
     <w:abstractNumId w:val="1"/>
   </w:num>
   <w:num w:numId="3" w16cid:durableId="1487670140">
-    <w:abstractNumId w:val="3"/>
+    <w:abstractNumId w:val="4"/>
   </w:num>
   <w:num w:numId="4" w16cid:durableId="906695608">
     <w:abstractNumId w:val="2"/>
+  </w:num>
+  <w:num w:numId="5" w16cid:durableId="1541288032">
+    <w:abstractNumId w:val="3"/>
+    <w:lvlOverride w:ilvl="0">
+      <w:startOverride w:val="1"/>
+    </w:lvlOverride>
+    <w:lvlOverride w:ilvl="1">
+      <w:startOverride w:val="1"/>
+    </w:lvlOverride>
+    <w:lvlOverride w:ilvl="2">
+      <w:startOverride w:val="1"/>
+    </w:lvlOverride>
+    <w:lvlOverride w:ilvl="3">
+      <w:startOverride w:val="1"/>
+    </w:lvlOverride>
+    <w:lvlOverride w:ilvl="4">
+      <w:startOverride w:val="1"/>
+    </w:lvlOverride>
+    <w:lvlOverride w:ilvl="5">
+      <w:startOverride w:val="1"/>
+    </w:lvlOverride>
+    <w:lvlOverride w:ilvl="6">
+      <w:startOverride w:val="1"/>
+    </w:lvlOverride>
+    <w:lvlOverride w:ilvl="7">
+      <w:startOverride w:val="1"/>
+    </w:lvlOverride>
+    <w:lvlOverride w:ilvl="8">
+      <w:startOverride w:val="1"/>
+    </w:lvlOverride>
   </w:num>
 </w:numbering>
 </file>

--- a/To be Merged/Chapter5.docx
+++ b/To be Merged/Chapter5.docx
@@ -1005,6 +1005,14 @@
         </w:rPr>
         <w:t xml:space="preserve"> This affects the time to collect, encode, and generate reports in the tourism office.</w:t>
       </w:r>
+      <w:r>
+        <w:rPr>
+          <w:rFonts w:ascii="Courier New" w:hAnsi="Courier New" w:cs="Courier New"/>
+          <w:sz w:val="24"/>
+          <w:szCs w:val="24"/>
+        </w:rPr>
+        <w:t xml:space="preserve"> Guests visiting the locale is having inconvenience because of how limited the information are in a status of a destination. </w:t>
+      </w:r>
     </w:p>
     <w:p>
       <w:pPr>
@@ -1157,6 +1165,7 @@
           <w:sz w:val="24"/>
           <w:szCs w:val="24"/>
         </w:rPr>
+        <w:lastRenderedPageBreak/>
         <w:t xml:space="preserve">4. </w:t>
       </w:r>
       <w:r>
@@ -1166,7 +1175,7 @@
           <w:sz w:val="24"/>
           <w:szCs w:val="24"/>
         </w:rPr>
-        <w:t xml:space="preserve">Based on the results of the proponent’s survey, the weighted mean in terms of functionality, reliability, </w:t>
+        <w:t xml:space="preserve">Based on the results of the proponent’s survey, the weighted mean in terms of functionality, reliability, usability, efficiency, maintenance, and portability is </w:t>
       </w:r>
       <w:r>
         <w:rPr>
@@ -1175,8 +1184,7 @@
           <w:sz w:val="24"/>
           <w:szCs w:val="24"/>
         </w:rPr>
-        <w:lastRenderedPageBreak/>
-        <w:t xml:space="preserve">usability, efficiency, maintenance, and portability is </w:t>
+        <w:t>3.78</w:t>
       </w:r>
       <w:r>
         <w:rPr>
@@ -1185,7 +1193,7 @@
           <w:sz w:val="24"/>
           <w:szCs w:val="24"/>
         </w:rPr>
-        <w:t>&lt;</w:t>
+        <w:t xml:space="preserve"> which reflects as </w:t>
       </w:r>
       <w:r>
         <w:rPr>
@@ -1194,7 +1202,7 @@
           <w:sz w:val="24"/>
           <w:szCs w:val="24"/>
         </w:rPr>
-        <w:t>&lt;placeholder&gt;</w:t>
+        <w:t>Acceptable</w:t>
       </w:r>
       <w:r>
         <w:rPr>
@@ -1203,43 +1211,7 @@
           <w:sz w:val="24"/>
           <w:szCs w:val="24"/>
         </w:rPr>
-        <w:t>&gt;</w:t>
-      </w:r>
-      <w:r>
-        <w:rPr>
-          <w:rFonts w:ascii="Courier New" w:hAnsi="Courier New" w:cs="Courier New"/>
-          <w:color w:val="000000" w:themeColor="text1"/>
-          <w:sz w:val="24"/>
-          <w:szCs w:val="24"/>
-        </w:rPr>
-        <w:t xml:space="preserve"> which reflects as </w:t>
-      </w:r>
-      <w:r>
-        <w:rPr>
-          <w:rFonts w:ascii="Courier New" w:hAnsi="Courier New" w:cs="Courier New"/>
-          <w:color w:val="000000" w:themeColor="text1"/>
-          <w:sz w:val="24"/>
-          <w:szCs w:val="24"/>
-        </w:rPr>
-        <w:t>&lt;&lt;Placeholder description&gt;&gt;</w:t>
-      </w:r>
-      <w:r>
-        <w:rPr>
-          <w:rFonts w:ascii="Courier New" w:hAnsi="Courier New" w:cs="Courier New"/>
-          <w:color w:val="000000" w:themeColor="text1"/>
-          <w:sz w:val="24"/>
-          <w:szCs w:val="24"/>
-        </w:rPr>
-        <w:t>;</w:t>
-      </w:r>
-      <w:r>
-        <w:rPr>
-          <w:rFonts w:ascii="Courier New" w:hAnsi="Courier New" w:cs="Courier New"/>
-          <w:color w:val="000000" w:themeColor="text1"/>
-          <w:sz w:val="24"/>
-          <w:szCs w:val="24"/>
-        </w:rPr>
-        <w:t xml:space="preserve"> </w:t>
+        <w:t xml:space="preserve">; </w:t>
       </w:r>
       <w:r>
         <w:rPr>
